--- a/Stm32 linux开发环境配置.docx
+++ b/Stm32 linux开发环境配置.docx
@@ -104,7 +104,7 @@
           <w:ilvl w:val="1"/>
           <w:numId w:val="2"/>
         </w:numPr>
-        <w:overflowPunct w:val="false"/>
+        <w:overflowPunct w:val="true"/>
         <w:bidi w:val="0"/>
         <w:snapToGrid w:val="true"/>
         <w:ind w:left="839" w:hanging="420"/>
@@ -168,7 +168,7 @@
           <w:ilvl w:val="1"/>
           <w:numId w:val="2"/>
         </w:numPr>
-        <w:overflowPunct w:val="false"/>
+        <w:overflowPunct w:val="true"/>
         <w:bidi w:val="0"/>
         <w:snapToGrid w:val="true"/>
         <w:ind w:left="839" w:hanging="420"/>
@@ -937,96 +937,84 @@
       <w:pPr>
         <w:pStyle w:val="Normal"/>
         <w:numPr>
-          <w:ilvl w:val="0"/>
-          <w:numId w:val="1"/>
-        </w:numPr>
-        <w:jc w:val="left"/>
-        <w:rPr>
-          <w:lang w:val="en-US" w:eastAsia="zh-CN"/>
-        </w:rPr>
-      </w:pPr>
-      <w:r>
-        <w:rPr>
-          <w:lang w:val="en-US" w:eastAsia="zh-CN"/>
-        </w:rPr>
-        <w:t>生成工程代码</w:t>
-      </w:r>
-    </w:p>
-    <w:p>
-      <w:pPr>
-        <w:pStyle w:val="Normal"/>
-        <w:numPr>
-          <w:ilvl w:val="0"/>
-          <w:numId w:val="3"/>
-        </w:numPr>
-        <w:jc w:val="left"/>
-        <w:rPr>
-          <w:lang w:val="en-US" w:eastAsia="zh-CN"/>
-        </w:rPr>
-      </w:pPr>
-      <w:r>
-        <w:rPr>
-          <w:lang w:val="en-US" w:eastAsia="zh-CN"/>
-        </w:rPr>
-        <w:t>STM32CubeMX</w:t>
-      </w:r>
-      <w:r>
-        <w:rPr>
-          <w:lang w:val="en-US" w:eastAsia="zh-CN"/>
-        </w:rPr>
-        <w:t>生成项目基本代码框架</w:t>
-      </w:r>
-    </w:p>
-    <w:p>
-      <w:pPr>
-        <w:pStyle w:val="Normal"/>
-        <w:numPr>
-          <w:ilvl w:val="0"/>
-          <w:numId w:val="0"/>
-        </w:numPr>
-        <w:ind w:left="0" w:hanging="0"/>
-        <w:jc w:val="left"/>
-        <w:rPr>
-          <w:lang w:val="en-US" w:eastAsia="zh-CN"/>
-        </w:rPr>
-      </w:pPr>
-      <w:r>
-        <w:rPr>
-          <w:lang w:val="en-US" w:eastAsia="zh-CN"/>
-        </w:rPr>
-        <w:t>选择需要的型号，在</w:t>
-      </w:r>
-      <w:r>
-        <w:rPr>
-          <w:lang w:val="en-US" w:eastAsia="zh-CN"/>
-        </w:rPr>
-        <w:t>SYS</w:t>
-      </w:r>
-      <w:r>
-        <w:rPr>
-          <w:lang w:val="en-US" w:eastAsia="zh-CN"/>
-        </w:rPr>
-        <w:t>中选择使用的烧录器，必须选择正确</w:t>
-      </w:r>
-    </w:p>
-    <w:p>
-      <w:pPr>
-        <w:pStyle w:val="Normal"/>
-        <w:numPr>
-          <w:ilvl w:val="0"/>
-          <w:numId w:val="0"/>
-        </w:numPr>
-        <w:ind w:left="0" w:hanging="0"/>
-        <w:jc w:val="left"/>
+          <w:ilvl w:val="1"/>
+          <w:numId w:val="2"/>
+        </w:numPr>
+        <w:ind w:left="840" w:hanging="420"/>
+        <w:rPr>
+          <w:lang w:val="en-US" w:eastAsia="zh-CN"/>
+        </w:rPr>
+      </w:pPr>
+      <w:r>
+        <w:rPr>
+          <w:lang w:val="en-US" w:eastAsia="zh-CN"/>
+        </w:rPr>
+        <w:t>检查</w:t>
+      </w:r>
+      <w:r>
+        <w:rPr>
+          <w:lang w:val="en-US" w:eastAsia="zh-CN"/>
+        </w:rPr>
+        <w:t>gdb</w:t>
+      </w:r>
+      <w:r>
+        <w:rPr>
+          <w:lang w:val="en-US" w:eastAsia="zh-CN"/>
+        </w:rPr>
+        <w:t>运行状况</w:t>
+      </w:r>
+    </w:p>
+    <w:p>
+      <w:pPr>
+        <w:pStyle w:val="Normal"/>
+        <w:numPr>
+          <w:ilvl w:val="0"/>
+          <w:numId w:val="0"/>
+        </w:numPr>
+        <w:ind w:hanging="0"/>
         <w:rPr/>
       </w:pPr>
       <w:r>
         <w:rPr/>
+        <w:t xml:space="preserve">    </w:t>
+      </w:r>
+      <w:r>
+        <w:rPr/>
+        <w:t>若出现如下提示，则安装</w:t>
+      </w:r>
+      <w:r>
+        <w:rPr/>
+        <w:t>libncursesw5</w:t>
+      </w:r>
+      <w:r>
+        <w:rPr/>
+        <w:t>库</w:t>
+      </w:r>
+    </w:p>
+    <w:p>
+      <w:pPr>
+        <w:pStyle w:val="Normal"/>
+        <w:numPr>
+          <w:ilvl w:val="0"/>
+          <w:numId w:val="0"/>
+        </w:numPr>
+        <w:ind w:hanging="0"/>
+        <w:rPr/>
+      </w:pPr>
+      <w:r>
         <w:drawing>
-          <wp:inline distT="0" distB="0" distL="0" distR="0">
-            <wp:extent cx="4973955" cy="2829560"/>
+          <wp:anchor behindDoc="0" distT="0" distB="0" distL="0" distR="0" simplePos="0" locked="0" layoutInCell="0" allowOverlap="1" relativeHeight="10">
+            <wp:simplePos x="0" y="0"/>
+            <wp:positionH relativeFrom="column">
+              <wp:align>center</wp:align>
+            </wp:positionH>
+            <wp:positionV relativeFrom="paragraph">
+              <wp:posOffset>635</wp:posOffset>
+            </wp:positionV>
+            <wp:extent cx="5007610" cy="587375"/>
             <wp:effectExtent l="0" t="0" r="0" b="0"/>
-            <wp:docPr id="4" name="图片 4" descr=""/>
+            <wp:wrapSquare wrapText="largest"/>
+            <wp:docPr id="4" name="Image1" descr=""/>
             <wp:cNvGraphicFramePr>
               <a:graphicFrameLocks xmlns:a="http://schemas.openxmlformats.org/drawingml/2006/main" noChangeAspect="1"/>
             </wp:cNvGraphicFramePr>
@@ -1034,13 +1022,180 @@
               <a:graphicData uri="http://schemas.openxmlformats.org/drawingml/2006/picture">
                 <pic:pic xmlns:pic="http://schemas.openxmlformats.org/drawingml/2006/picture">
                   <pic:nvPicPr>
-                    <pic:cNvPr id="4" name="图片 4" descr=""/>
+                    <pic:cNvPr id="4" name="Image1" descr=""/>
                     <pic:cNvPicPr>
                       <a:picLocks noChangeAspect="1" noChangeArrowheads="1"/>
                     </pic:cNvPicPr>
                   </pic:nvPicPr>
                   <pic:blipFill>
                     <a:blip r:embed="rId7"/>
+                    <a:stretch>
+                      <a:fillRect/>
+                    </a:stretch>
+                  </pic:blipFill>
+                  <pic:spPr bwMode="auto">
+                    <a:xfrm>
+                      <a:off x="0" y="0"/>
+                      <a:ext cx="5007610" cy="587375"/>
+                    </a:xfrm>
+                    <a:prstGeom prst="rect">
+                      <a:avLst/>
+                    </a:prstGeom>
+                  </pic:spPr>
+                </pic:pic>
+              </a:graphicData>
+            </a:graphic>
+          </wp:anchor>
+        </w:drawing>
+      </w:r>
+      <w:r>
+        <w:rPr/>
+        <w:t xml:space="preserve">    </w:t>
+      </w:r>
+      <w:r>
+        <w:rPr/>
+        <w:t>sudo apt install libncursesw5</w:t>
+      </w:r>
+    </w:p>
+    <w:p>
+      <w:pPr>
+        <w:pStyle w:val="Normal"/>
+        <w:numPr>
+          <w:ilvl w:val="0"/>
+          <w:numId w:val="0"/>
+        </w:numPr>
+        <w:ind w:hanging="0"/>
+        <w:rPr/>
+      </w:pPr>
+      <w:r>
+        <w:rPr/>
+        <w:t xml:space="preserve">    </w:t>
+      </w:r>
+      <w:r>
+        <w:rPr/>
+        <w:t>若无法添加其他仓库源，安装</w:t>
+      </w:r>
+      <w:r>
+        <w:rPr/>
+        <w:t>python3.8</w:t>
+      </w:r>
+      <w:r>
+        <w:rPr/>
+        <w:t>教程</w:t>
+      </w:r>
+      <w:r>
+        <w:rPr/>
+        <w:t>:https://blog.csdn.net/mziing/article/details/124475877</w:t>
+      </w:r>
+    </w:p>
+    <w:p>
+      <w:pPr>
+        <w:pStyle w:val="Normal"/>
+        <w:numPr>
+          <w:ilvl w:val="0"/>
+          <w:numId w:val="1"/>
+        </w:numPr>
+        <w:jc w:val="left"/>
+        <w:rPr>
+          <w:lang w:val="en-US" w:eastAsia="zh-CN"/>
+        </w:rPr>
+      </w:pPr>
+      <w:r>
+        <w:rPr>
+          <w:lang w:val="en-US" w:eastAsia="zh-CN"/>
+        </w:rPr>
+        <w:t>生成工程代码</w:t>
+      </w:r>
+    </w:p>
+    <w:p>
+      <w:pPr>
+        <w:pStyle w:val="Normal"/>
+        <w:numPr>
+          <w:ilvl w:val="0"/>
+          <w:numId w:val="3"/>
+        </w:numPr>
+        <w:jc w:val="left"/>
+        <w:rPr>
+          <w:lang w:val="en-US" w:eastAsia="zh-CN"/>
+        </w:rPr>
+      </w:pPr>
+      <w:r>
+        <w:rPr>
+          <w:lang w:val="en-US" w:eastAsia="zh-CN"/>
+        </w:rPr>
+        <w:t>STM32CubeMX</w:t>
+      </w:r>
+      <w:r>
+        <w:rPr>
+          <w:lang w:val="en-US" w:eastAsia="zh-CN"/>
+        </w:rPr>
+        <w:t>生成项目基本代码框架</w:t>
+      </w:r>
+    </w:p>
+    <w:p>
+      <w:pPr>
+        <w:pStyle w:val="Normal"/>
+        <w:numPr>
+          <w:ilvl w:val="0"/>
+          <w:numId w:val="0"/>
+        </w:numPr>
+        <w:ind w:left="0" w:hanging="0"/>
+        <w:jc w:val="left"/>
+        <w:rPr>
+          <w:lang w:val="en-US" w:eastAsia="zh-CN"/>
+        </w:rPr>
+      </w:pPr>
+      <w:r>
+        <w:rPr>
+          <w:lang w:val="en-US" w:eastAsia="zh-CN"/>
+        </w:rPr>
+        <w:t>选择需要的型号，在</w:t>
+      </w:r>
+      <w:r>
+        <w:rPr>
+          <w:lang w:val="en-US" w:eastAsia="zh-CN"/>
+        </w:rPr>
+        <w:t>SYS</w:t>
+      </w:r>
+      <w:r>
+        <w:rPr>
+          <w:lang w:val="en-US" w:eastAsia="zh-CN"/>
+        </w:rPr>
+        <w:t>中选择使用的烧录器，必须选择正确</w:t>
+      </w:r>
+    </w:p>
+    <w:p>
+      <w:pPr>
+        <w:pStyle w:val="Normal"/>
+        <w:numPr>
+          <w:ilvl w:val="0"/>
+          <w:numId w:val="0"/>
+        </w:numPr>
+        <w:ind w:left="0" w:hanging="0"/>
+        <w:jc w:val="left"/>
+        <w:rPr/>
+      </w:pPr>
+      <w:r>
+        <w:rPr/>
+        <w:drawing>
+          <wp:inline distT="0" distB="0" distL="0" distR="0">
+            <wp:extent cx="4973955" cy="2829560"/>
+            <wp:effectExtent l="0" t="0" r="0" b="0"/>
+            <wp:docPr id="5" name="图片 4" descr=""/>
+            <wp:cNvGraphicFramePr>
+              <a:graphicFrameLocks xmlns:a="http://schemas.openxmlformats.org/drawingml/2006/main" noChangeAspect="1"/>
+            </wp:cNvGraphicFramePr>
+            <a:graphic xmlns:a="http://schemas.openxmlformats.org/drawingml/2006/main">
+              <a:graphicData uri="http://schemas.openxmlformats.org/drawingml/2006/picture">
+                <pic:pic xmlns:pic="http://schemas.openxmlformats.org/drawingml/2006/picture">
+                  <pic:nvPicPr>
+                    <pic:cNvPr id="5" name="图片 4" descr=""/>
+                    <pic:cNvPicPr>
+                      <a:picLocks noChangeAspect="1" noChangeArrowheads="1"/>
+                    </pic:cNvPicPr>
+                  </pic:nvPicPr>
+                  <pic:blipFill>
+                    <a:blip r:embed="rId8"/>
                     <a:stretch>
                       <a:fillRect/>
                     </a:stretch>
@@ -1116,7 +1271,7 @@
           <wp:inline distT="0" distB="0" distL="0" distR="0">
             <wp:extent cx="5266690" cy="3042285"/>
             <wp:effectExtent l="0" t="0" r="0" b="0"/>
-            <wp:docPr id="5" name="图片 5" descr=""/>
+            <wp:docPr id="6" name="图片 5" descr=""/>
             <wp:cNvGraphicFramePr>
               <a:graphicFrameLocks xmlns:a="http://schemas.openxmlformats.org/drawingml/2006/main" noChangeAspect="1"/>
             </wp:cNvGraphicFramePr>
@@ -1124,13 +1279,13 @@
               <a:graphicData uri="http://schemas.openxmlformats.org/drawingml/2006/picture">
                 <pic:pic xmlns:pic="http://schemas.openxmlformats.org/drawingml/2006/picture">
                   <pic:nvPicPr>
-                    <pic:cNvPr id="5" name="图片 5" descr=""/>
+                    <pic:cNvPr id="6" name="图片 5" descr=""/>
                     <pic:cNvPicPr>
                       <a:picLocks noChangeAspect="1" noChangeArrowheads="1"/>
                     </pic:cNvPicPr>
                   </pic:nvPicPr>
                   <pic:blipFill>
-                    <a:blip r:embed="rId8"/>
+                    <a:blip r:embed="rId9"/>
                     <a:stretch>
                       <a:fillRect/>
                     </a:stretch>
@@ -1291,7 +1446,7 @@
           <wp:inline distT="0" distB="0" distL="0" distR="0">
             <wp:extent cx="3204845" cy="1649095"/>
             <wp:effectExtent l="0" t="0" r="0" b="0"/>
-            <wp:docPr id="6" name="图片 8" descr=""/>
+            <wp:docPr id="7" name="图片 8" descr=""/>
             <wp:cNvGraphicFramePr>
               <a:graphicFrameLocks xmlns:a="http://schemas.openxmlformats.org/drawingml/2006/main" noChangeAspect="1"/>
             </wp:cNvGraphicFramePr>
@@ -1299,13 +1454,13 @@
               <a:graphicData uri="http://schemas.openxmlformats.org/drawingml/2006/picture">
                 <pic:pic xmlns:pic="http://schemas.openxmlformats.org/drawingml/2006/picture">
                   <pic:nvPicPr>
-                    <pic:cNvPr id="6" name="图片 8" descr=""/>
+                    <pic:cNvPr id="7" name="图片 8" descr=""/>
                     <pic:cNvPicPr>
                       <a:picLocks noChangeAspect="1" noChangeArrowheads="1"/>
                     </pic:cNvPicPr>
                   </pic:nvPicPr>
                   <pic:blipFill>
-                    <a:blip r:embed="rId9"/>
+                    <a:blip r:embed="rId10"/>
                     <a:stretch>
                       <a:fillRect/>
                     </a:stretch>
@@ -1385,7 +1540,7 @@
           <wp:inline distT="0" distB="0" distL="0" distR="0">
             <wp:extent cx="4591050" cy="3625850"/>
             <wp:effectExtent l="0" t="0" r="0" b="0"/>
-            <wp:docPr id="7" name="图片 9" descr=""/>
+            <wp:docPr id="8" name="图片 9" descr=""/>
             <wp:cNvGraphicFramePr>
               <a:graphicFrameLocks xmlns:a="http://schemas.openxmlformats.org/drawingml/2006/main" noChangeAspect="1"/>
             </wp:cNvGraphicFramePr>
@@ -1393,13 +1548,13 @@
               <a:graphicData uri="http://schemas.openxmlformats.org/drawingml/2006/picture">
                 <pic:pic xmlns:pic="http://schemas.openxmlformats.org/drawingml/2006/picture">
                   <pic:nvPicPr>
-                    <pic:cNvPr id="7" name="图片 9" descr=""/>
+                    <pic:cNvPr id="8" name="图片 9" descr=""/>
                     <pic:cNvPicPr>
                       <a:picLocks noChangeAspect="1" noChangeArrowheads="1"/>
                     </pic:cNvPicPr>
                   </pic:nvPicPr>
                   <pic:blipFill>
-                    <a:blip r:embed="rId10"/>
+                    <a:blip r:embed="rId11"/>
                     <a:stretch>
                       <a:fillRect/>
                     </a:stretch>
@@ -1534,7 +1689,7 @@
           <wp:inline distT="0" distB="0" distL="0" distR="0">
             <wp:extent cx="3549650" cy="1263650"/>
             <wp:effectExtent l="0" t="0" r="0" b="0"/>
-            <wp:docPr id="8" name="图片 10" descr=""/>
+            <wp:docPr id="9" name="图片 10" descr=""/>
             <wp:cNvGraphicFramePr>
               <a:graphicFrameLocks xmlns:a="http://schemas.openxmlformats.org/drawingml/2006/main" noChangeAspect="1"/>
             </wp:cNvGraphicFramePr>
@@ -1542,13 +1697,13 @@
               <a:graphicData uri="http://schemas.openxmlformats.org/drawingml/2006/picture">
                 <pic:pic xmlns:pic="http://schemas.openxmlformats.org/drawingml/2006/picture">
                   <pic:nvPicPr>
-                    <pic:cNvPr id="8" name="图片 10" descr=""/>
+                    <pic:cNvPr id="9" name="图片 10" descr=""/>
                     <pic:cNvPicPr>
                       <a:picLocks noChangeAspect="1" noChangeArrowheads="1"/>
                     </pic:cNvPicPr>
                   </pic:nvPicPr>
                   <pic:blipFill>
-                    <a:blip r:embed="rId11"/>
+                    <a:blip r:embed="rId12"/>
                     <a:stretch>
                       <a:fillRect/>
                     </a:stretch>
@@ -2075,7 +2230,10 @@
         </w:rPr>
       </w:pPr>
       <w:r>
-        <w:rPr/>
+        <w:rPr>
+          <w:rFonts w:eastAsia="宋体" w:eastAsiaTheme="minorEastAsia"/>
+          <w:lang w:val="en-US" w:eastAsia="zh-CN"/>
+        </w:rPr>
       </w:r>
     </w:p>
     <w:p>
@@ -2167,6 +2325,7 @@
         </w:tabs>
         <w:ind w:left="1080" w:hanging="360"/>
       </w:pPr>
+      <w:rPr/>
     </w:lvl>
     <w:lvl w:ilvl="2">
       <w:start w:val="1"/>
@@ -2179,6 +2338,7 @@
         </w:tabs>
         <w:ind w:left="1440" w:hanging="360"/>
       </w:pPr>
+      <w:rPr/>
     </w:lvl>
     <w:lvl w:ilvl="3">
       <w:start w:val="1"/>
@@ -2191,6 +2351,7 @@
         </w:tabs>
         <w:ind w:left="1800" w:hanging="360"/>
       </w:pPr>
+      <w:rPr/>
     </w:lvl>
     <w:lvl w:ilvl="4">
       <w:start w:val="1"/>
@@ -2203,6 +2364,7 @@
         </w:tabs>
         <w:ind w:left="2160" w:hanging="360"/>
       </w:pPr>
+      <w:rPr/>
     </w:lvl>
     <w:lvl w:ilvl="5">
       <w:start w:val="1"/>
@@ -2215,6 +2377,7 @@
         </w:tabs>
         <w:ind w:left="2520" w:hanging="360"/>
       </w:pPr>
+      <w:rPr/>
     </w:lvl>
     <w:lvl w:ilvl="6">
       <w:start w:val="1"/>
@@ -2227,6 +2390,7 @@
         </w:tabs>
         <w:ind w:left="2880" w:hanging="360"/>
       </w:pPr>
+      <w:rPr/>
     </w:lvl>
     <w:lvl w:ilvl="7">
       <w:start w:val="1"/>
@@ -2239,6 +2403,7 @@
         </w:tabs>
         <w:ind w:left="3240" w:hanging="360"/>
       </w:pPr>
+      <w:rPr/>
     </w:lvl>
     <w:lvl w:ilvl="8">
       <w:start w:val="1"/>
@@ -2251,6 +2416,7 @@
         </w:tabs>
         <w:ind w:left="3600" w:hanging="360"/>
       </w:pPr>
+      <w:rPr/>
     </w:lvl>
   </w:abstractNum>
   <w:abstractNum w:abstractNumId="2">
@@ -2397,6 +2563,7 @@
         </w:tabs>
         <w:ind w:left="1080" w:hanging="360"/>
       </w:pPr>
+      <w:rPr/>
     </w:lvl>
     <w:lvl w:ilvl="2">
       <w:start w:val="1"/>
@@ -2409,6 +2576,7 @@
         </w:tabs>
         <w:ind w:left="1440" w:hanging="360"/>
       </w:pPr>
+      <w:rPr/>
     </w:lvl>
     <w:lvl w:ilvl="3">
       <w:start w:val="1"/>
@@ -2421,6 +2589,7 @@
         </w:tabs>
         <w:ind w:left="1800" w:hanging="360"/>
       </w:pPr>
+      <w:rPr/>
     </w:lvl>
     <w:lvl w:ilvl="4">
       <w:start w:val="1"/>
@@ -2433,6 +2602,7 @@
         </w:tabs>
         <w:ind w:left="2160" w:hanging="360"/>
       </w:pPr>
+      <w:rPr/>
     </w:lvl>
     <w:lvl w:ilvl="5">
       <w:start w:val="1"/>
@@ -2445,6 +2615,7 @@
         </w:tabs>
         <w:ind w:left="2520" w:hanging="360"/>
       </w:pPr>
+      <w:rPr/>
     </w:lvl>
     <w:lvl w:ilvl="6">
       <w:start w:val="1"/>
@@ -2457,6 +2628,7 @@
         </w:tabs>
         <w:ind w:left="2880" w:hanging="360"/>
       </w:pPr>
+      <w:rPr/>
     </w:lvl>
     <w:lvl w:ilvl="7">
       <w:start w:val="1"/>
@@ -2469,6 +2641,7 @@
         </w:tabs>
         <w:ind w:left="3240" w:hanging="360"/>
       </w:pPr>
+      <w:rPr/>
     </w:lvl>
     <w:lvl w:ilvl="8">
       <w:start w:val="1"/>
@@ -2481,6 +2654,7 @@
         </w:tabs>
         <w:ind w:left="3600" w:hanging="360"/>
       </w:pPr>
+      <w:rPr/>
     </w:lvl>
   </w:abstractNum>
   <w:abstractNum w:abstractNumId="4">
@@ -2888,6 +3062,7 @@
     <w:qFormat/>
     <w:pPr>
       <w:widowControl w:val="false"/>
+      <w:suppressAutoHyphens w:val="true"/>
       <w:bidi w:val="0"/>
       <w:spacing w:before="0" w:after="0"/>
       <w:jc w:val="both"/>
@@ -2948,6 +3123,11 @@
       <w:rFonts w:ascii="Courier New" w:hAnsi="Courier New"/>
       <w:sz w:val="20"/>
     </w:rPr>
+  </w:style>
+  <w:style w:type="character" w:styleId="NumberingSymbols">
+    <w:name w:val="Numbering Symbols"/>
+    <w:qFormat/>
+    <w:rPr/>
   </w:style>
   <w:style w:type="paragraph" w:styleId="Heading">
     <w:name w:val="Heading"/>
